--- a/web/bundles/sindilojas/doc/carta.docx
+++ b/web/bundles/sindilojas/doc/carta.docx
@@ -213,50 +213,66 @@
         </w:rPr>
         <w:t>${cliente}</w:t>
       </w:r>
+    </w:p>
+    <w:p>
+      <w:pPr>
+        <w:jc w:val="center"/>
+        <w:rPr>
+          <w:rFonts w:ascii="Courier New" w:hAnsi="Courier New" w:cs="Courier New"/>
+        </w:rPr>
+      </w:pPr>
+    </w:p>
+    <w:p>
+      <w:pPr>
+        <w:ind w:firstLine="1418"/>
+        <w:jc w:val="both"/>
+        <w:rPr>
+          <w:rFonts w:ascii="Courier New" w:hAnsi="Courier New" w:cs="Courier New"/>
+        </w:rPr>
+      </w:pPr>
+      <w:r>
+        <w:rPr>
+          <w:rFonts w:ascii="Courier New" w:hAnsi="Courier New" w:cs="Courier New"/>
+        </w:rPr>
+        <w:t>Venho por intermédio desta, convidar vossa senhoria para comparecer em nosso escritório profissional, com endereço</w:t>
+      </w:r>
+      <w:r>
+        <w:rPr>
+          <w:rFonts w:ascii="Courier New" w:hAnsi="Courier New" w:cs="Courier New"/>
+        </w:rPr>
+        <w:t xml:space="preserve"> na Rua João Sarmento, n.º 249,c</w:t>
+      </w:r>
+      <w:r>
+        <w:rPr>
+          <w:rFonts w:ascii="Courier New" w:hAnsi="Courier New" w:cs="Courier New"/>
+        </w:rPr>
+        <w:t xml:space="preserve">entro Osório/RS, </w:t>
+      </w:r>
+      <w:r>
+        <w:rPr>
+          <w:rFonts w:ascii="Courier New" w:hAnsi="Courier New" w:cs="Courier New"/>
+          <w:b/>
+          <w:u w:val="single"/>
+        </w:rPr>
+        <w:t xml:space="preserve">até o dia 26 de dezembro de </w:t>
+      </w:r>
+      <w:r>
+        <w:rPr>
+          <w:rFonts w:ascii="Courier New" w:hAnsi="Courier New" w:cs="Courier New"/>
+          <w:b/>
+          <w:u w:val="single"/>
+        </w:rPr>
+        <w:t>2015</w:t>
+      </w:r>
       <w:bookmarkStart w:id="0" w:name="_GoBack"/>
       <w:bookmarkEnd w:id="0"/>
-    </w:p>
-    <w:p>
-      <w:pPr>
-        <w:jc w:val="center"/>
-        <w:rPr>
-          <w:rFonts w:ascii="Courier New" w:hAnsi="Courier New" w:cs="Courier New"/>
-        </w:rPr>
-      </w:pPr>
-    </w:p>
-    <w:p>
-      <w:pPr>
-        <w:ind w:firstLine="1418"/>
-        <w:jc w:val="both"/>
-        <w:rPr>
-          <w:rFonts w:ascii="Courier New" w:hAnsi="Courier New" w:cs="Courier New"/>
-        </w:rPr>
-      </w:pPr>
-      <w:r>
-        <w:rPr>
-          <w:rFonts w:ascii="Courier New" w:hAnsi="Courier New" w:cs="Courier New"/>
-        </w:rPr>
-        <w:t>Venho por intermédio desta, convidar vossa senhoria para comparecer em nosso escritório profissional, com endereço</w:t>
-      </w:r>
-      <w:r>
-        <w:rPr>
-          <w:rFonts w:ascii="Courier New" w:hAnsi="Courier New" w:cs="Courier New"/>
-        </w:rPr>
-        <w:t xml:space="preserve"> na Rua João Sarmento, n.º 249,c</w:t>
-      </w:r>
-      <w:r>
-        <w:rPr>
-          <w:rFonts w:ascii="Courier New" w:hAnsi="Courier New" w:cs="Courier New"/>
-        </w:rPr>
-        <w:t xml:space="preserve">entro Osório/RS, </w:t>
-      </w:r>
       <w:r>
         <w:rPr>
           <w:rFonts w:ascii="Courier New" w:hAnsi="Courier New" w:cs="Courier New"/>
           <w:b/>
           <w:u w:val="single"/>
         </w:rPr>
-        <w:t xml:space="preserve">até o dia 26 de dezembro de 2014, no horário das 08h30m às 11h e das 13h ás 17h, </w:t>
+        <w:t xml:space="preserve">, no horário das 08h30m às 11h e das 13h ás 17h, </w:t>
       </w:r>
       <w:r>
         <w:rPr>
